--- a/docs/Especificación de Requerimientos y Diseño.docx
+++ b/docs/Especificación de Requerimientos y Diseño.docx
@@ -57,33 +57,11 @@
             <w:tcW w:w="4247" w:type="dxa"/>
           </w:tcPr>
           <w:p>
-            <w:proofErr w:type="spellStart"/>
             <w:r>
               <w:rPr>
                 <w:lang w:val="es-CO"/>
               </w:rPr>
-              <w:t>Discreet</w:t>
-            </w:r>
-            <w:proofErr w:type="spellEnd"/>
-            <w:r>
-              <w:rPr>
-                <w:lang w:val="es-CO"/>
-              </w:rPr>
-              <w:t xml:space="preserve"> </w:t>
-            </w:r>
-            <w:proofErr w:type="spellStart"/>
-            <w:r>
-              <w:rPr>
-                <w:lang w:val="es-CO"/>
-              </w:rPr>
-              <w:t>Guys</w:t>
-            </w:r>
-            <w:proofErr w:type="spellEnd"/>
-            <w:r>
-              <w:rPr>
-                <w:lang w:val="es-CO"/>
-              </w:rPr>
-              <w:t xml:space="preserve"> Inc. </w:t>
+              <w:t xml:space="preserve">Discreet Guys Inc. </w:t>
             </w:r>
           </w:p>
         </w:tc>
@@ -115,33 +93,11 @@
             <w:tcW w:w="4247" w:type="dxa"/>
           </w:tcPr>
           <w:p>
-            <w:proofErr w:type="spellStart"/>
             <w:r>
               <w:rPr>
                 <w:lang w:val="es-CO"/>
               </w:rPr>
-              <w:t>Discreet</w:t>
-            </w:r>
-            <w:proofErr w:type="spellEnd"/>
-            <w:r>
-              <w:rPr>
-                <w:lang w:val="es-CO"/>
-              </w:rPr>
-              <w:t xml:space="preserve"> </w:t>
-            </w:r>
-            <w:proofErr w:type="spellStart"/>
-            <w:r>
-              <w:rPr>
-                <w:lang w:val="es-CO"/>
-              </w:rPr>
-              <w:t>Guys</w:t>
-            </w:r>
-            <w:proofErr w:type="spellEnd"/>
-            <w:r>
-              <w:rPr>
-                <w:lang w:val="es-CO"/>
-              </w:rPr>
-              <w:t xml:space="preserve"> Inc.</w:t>
+              <w:t>Discreet Guys Inc.</w:t>
             </w:r>
           </w:p>
         </w:tc>
@@ -273,11 +229,9 @@
           </w:p>
           <w:p/>
           <w:p>
-            <w:proofErr w:type="gramStart"/>
             <w:r>
               <w:t>Cada edificio contarán</w:t>
             </w:r>
-            <w:proofErr w:type="gramEnd"/>
             <w:r>
               <w:t xml:space="preserve"> con varias oficinas en cada piso, siendo el número de ellas igual por cada piso</w:t>
             </w:r>
@@ -594,13 +548,8 @@
                   <w:tcW w:w="1671" w:type="dxa"/>
                 </w:tcPr>
                 <w:p>
-                  <w:proofErr w:type="spellStart"/>
-                  <w:r>
-                    <w:t>String</w:t>
-                  </w:r>
-                  <w:proofErr w:type="spellEnd"/>
-                  <w:r>
-                    <w:t xml:space="preserve"> </w:t>
+                  <w:r>
+                    <w:t xml:space="preserve">String </w:t>
                   </w:r>
                 </w:p>
               </w:tc>
@@ -627,11 +576,9 @@
                   <w:tcW w:w="1671" w:type="dxa"/>
                 </w:tcPr>
                 <w:p>
-                  <w:proofErr w:type="spellStart"/>
                   <w:r>
                     <w:t>Int</w:t>
                   </w:r>
-                  <w:proofErr w:type="spellEnd"/>
                 </w:p>
               </w:tc>
               <w:tc>
@@ -657,11 +604,9 @@
                   <w:tcW w:w="1671" w:type="dxa"/>
                 </w:tcPr>
                 <w:p>
-                  <w:proofErr w:type="spellStart"/>
                   <w:r>
                     <w:t>Int</w:t>
                   </w:r>
-                  <w:proofErr w:type="spellEnd"/>
                 </w:p>
               </w:tc>
               <w:tc>
@@ -895,13 +840,8 @@
                   <w:tcW w:w="1671" w:type="dxa"/>
                 </w:tcPr>
                 <w:p>
-                  <w:proofErr w:type="spellStart"/>
-                  <w:r>
-                    <w:t>String</w:t>
-                  </w:r>
-                  <w:proofErr w:type="spellEnd"/>
-                  <w:r>
-                    <w:t xml:space="preserve"> </w:t>
+                  <w:r>
+                    <w:t xml:space="preserve">String </w:t>
                   </w:r>
                 </w:p>
               </w:tc>
@@ -1139,13 +1079,8 @@
                   <w:tcW w:w="1671" w:type="dxa"/>
                 </w:tcPr>
                 <w:p>
-                  <w:proofErr w:type="spellStart"/>
-                  <w:r>
-                    <w:t>Person</w:t>
-                  </w:r>
-                  <w:proofErr w:type="spellEnd"/>
-                  <w:r>
-                    <w:t xml:space="preserve"> </w:t>
+                  <w:r>
+                    <w:t xml:space="preserve">Person </w:t>
                   </w:r>
                 </w:p>
               </w:tc>
@@ -1367,13 +1302,8 @@
                   <w:tcW w:w="1671" w:type="dxa"/>
                 </w:tcPr>
                 <w:p>
-                  <w:proofErr w:type="spellStart"/>
-                  <w:r>
-                    <w:t>String</w:t>
-                  </w:r>
-                  <w:proofErr w:type="spellEnd"/>
-                  <w:r>
-                    <w:t xml:space="preserve"> </w:t>
+                  <w:r>
+                    <w:t xml:space="preserve">String </w:t>
                   </w:r>
                 </w:p>
               </w:tc>
@@ -1640,13 +1570,8 @@
                   <w:tcW w:w="1671" w:type="dxa"/>
                 </w:tcPr>
                 <w:p>
-                  <w:proofErr w:type="spellStart"/>
-                  <w:r>
-                    <w:t>Int</w:t>
-                  </w:r>
-                  <w:proofErr w:type="spellEnd"/>
-                  <w:r>
-                    <w:t xml:space="preserve"> </w:t>
+                  <w:r>
+                    <w:t xml:space="preserve">Int </w:t>
                   </w:r>
                 </w:p>
               </w:tc>
@@ -1707,15 +1632,7 @@
               <w:t>Sistema</w:t>
             </w:r>
             <w:r>
-              <w:t xml:space="preserve">: Verifica que la fila de persona no </w:t>
-            </w:r>
-            <w:proofErr w:type="spellStart"/>
-            <w:r>
-              <w:t>esta</w:t>
-            </w:r>
-            <w:proofErr w:type="spellEnd"/>
-            <w:r>
-              <w:t xml:space="preserve"> vacía.</w:t>
+              <w:t>: Verifica que la fila de persona no esta vacía.</w:t>
             </w:r>
           </w:p>
         </w:tc>
@@ -1889,13 +1806,8 @@
                   <w:tcW w:w="1671" w:type="dxa"/>
                 </w:tcPr>
                 <w:p>
-                  <w:proofErr w:type="spellStart"/>
-                  <w:r>
-                    <w:t>String</w:t>
-                  </w:r>
-                  <w:proofErr w:type="spellEnd"/>
-                  <w:r>
-                    <w:t xml:space="preserve"> </w:t>
+                  <w:r>
+                    <w:t xml:space="preserve">String </w:t>
                   </w:r>
                 </w:p>
               </w:tc>
@@ -2145,11 +2057,9 @@
                   <w:tcW w:w="1671" w:type="dxa"/>
                 </w:tcPr>
                 <w:p>
-                  <w:proofErr w:type="spellStart"/>
                   <w:r>
                     <w:t>String</w:t>
                   </w:r>
-                  <w:proofErr w:type="spellEnd"/>
                   <w:r>
                     <w:t xml:space="preserve"> </w:t>
                   </w:r>
@@ -2169,7 +2079,7 @@
                 </w:tcPr>
                 <w:p>
                   <w:r>
-                    <w:t>Nombre de la persona</w:t>
+                    <w:t>Número de oficina</w:t>
                   </w:r>
                 </w:p>
               </w:tc>
@@ -2183,11 +2093,9 @@
                       <w:u w:val="single"/>
                     </w:rPr>
                   </w:pPr>
-                  <w:proofErr w:type="spellStart"/>
-                  <w:r>
-                    <w:t>String</w:t>
-                  </w:r>
-                  <w:proofErr w:type="spellEnd"/>
+                  <w:r>
+                    <w:t>Int</w:t>
+                  </w:r>
                 </w:p>
               </w:tc>
               <w:tc>
@@ -2250,15 +2158,7 @@
               <w:t xml:space="preserve">: Verifica que </w:t>
             </w:r>
             <w:r>
-              <w:t xml:space="preserve">si exista una </w:t>
-            </w:r>
-            <w:proofErr w:type="spellStart"/>
-            <w:r>
-              <w:t>perosna</w:t>
-            </w:r>
-            <w:proofErr w:type="spellEnd"/>
-            <w:r>
-              <w:t xml:space="preserve"> con ese nombre.</w:t>
+              <w:t>si exista una perosna con ese nombre.</w:t>
             </w:r>
           </w:p>
         </w:tc>
@@ -2435,13 +2335,8 @@
                   <w:tcW w:w="1671" w:type="dxa"/>
                 </w:tcPr>
                 <w:p>
-                  <w:proofErr w:type="spellStart"/>
-                  <w:r>
-                    <w:t>String</w:t>
-                  </w:r>
-                  <w:proofErr w:type="spellEnd"/>
-                  <w:r>
-                    <w:t xml:space="preserve"> </w:t>
+                  <w:r>
+                    <w:t xml:space="preserve">String </w:t>
                   </w:r>
                 </w:p>
               </w:tc>
@@ -2511,6 +2406,7 @@
         <w:docPartUnique/>
       </w:docPartObj>
     </w:sdtPr>
+    <w:sdtEndPr/>
     <w:sdtContent>
       <w:p>
         <w:pPr>
